--- a/assignment.docx
+++ b/assignment.docx
@@ -242,6 +242,20 @@
         <w:spacing w:after="0" w:line="240" w:lineRule="auto"/>
       </w:pPr>
       <w:r>
+        <w:tab/>
+      </w:r>
+      <w:r>
+        <w:rPr>
+          <w:u w:val="single"/>
+        </w:rPr>
+        <w:t>calculate when the next train will arrive</w:t>
+      </w:r>
+    </w:p>
+    <w:p>
+      <w:pPr>
+        <w:spacing w:after="0" w:line="240" w:lineRule="auto"/>
+      </w:pPr>
+      <w:r>
         <w:t>&gt;Users from many different machines must be able to view same train times.</w:t>
       </w:r>
     </w:p>
@@ -274,47 +288,76 @@
         <w:spacing w:after="0" w:line="240" w:lineRule="auto"/>
       </w:pPr>
       <w:r>
-        <w:t>Healthy train</w:t>
-      </w:r>
-    </w:p>
-    <w:p>
-      <w:pPr>
-        <w:spacing w:after="0" w:line="240" w:lineRule="auto"/>
-      </w:pPr>
-      <w:r>
-        <w:t>Community train</w:t>
-      </w:r>
-    </w:p>
-    <w:p>
-      <w:pPr>
-        <w:spacing w:after="0" w:line="240" w:lineRule="auto"/>
-      </w:pPr>
-      <w:r>
-        <w:t>Chill express</w:t>
-      </w:r>
-    </w:p>
-    <w:p>
-      <w:pPr>
-        <w:spacing w:after="0" w:line="240" w:lineRule="auto"/>
-      </w:pPr>
-      <w:r>
-        <w:t>Joseph train</w:t>
-      </w:r>
-    </w:p>
-    <w:p>
-      <w:pPr>
-        <w:spacing w:after="0" w:line="240" w:lineRule="auto"/>
-      </w:pPr>
-      <w:r>
-        <w:t>My people train</w:t>
+        <w:t>The Mist Train</w:t>
+      </w:r>
+    </w:p>
+    <w:p>
+      <w:pPr>
+        <w:spacing w:after="0" w:line="240" w:lineRule="auto"/>
+      </w:pPr>
+      <w:r>
+        <w:t xml:space="preserve">Everyone </w:t>
+      </w:r>
+      <w:r>
+        <w:t xml:space="preserve">over age 23 </w:t>
+      </w:r>
+      <w:r>
+        <w:t xml:space="preserve">receives an </w:t>
+      </w:r>
+      <w:r>
+        <w:t>invitation</w:t>
+      </w:r>
+      <w:r>
+        <w:t xml:space="preserve"> to get away; </w:t>
+      </w:r>
+      <w:r>
+        <w:t>invitation</w:t>
+      </w:r>
+      <w:r>
+        <w:t xml:space="preserve">s </w:t>
       </w:r>
       <w:bookmarkStart w:id="0" w:name="_GoBack"/>
       <w:bookmarkEnd w:id="0"/>
-    </w:p>
-    <w:p>
-      <w:pPr>
-        <w:spacing w:after="0" w:line="240" w:lineRule="auto"/>
-      </w:pPr>
+      <w:r>
+        <w:t>all arrive in the same manner: red envelope off to the side.</w:t>
+      </w:r>
+    </w:p>
+    <w:p>
+      <w:pPr>
+        <w:spacing w:after="0" w:line="240" w:lineRule="auto"/>
+      </w:pPr>
+      <w:r>
+        <w:t>The beauty is that your holiday lengthy round trip happens in a split-second of Earth’s time. You won’t be missed.</w:t>
+      </w:r>
+    </w:p>
+    <w:p>
+      <w:pPr>
+        <w:spacing w:after="0" w:line="240" w:lineRule="auto"/>
+      </w:pPr>
+      <w:r>
+        <w:t>The mystery is that some people never return.*</w:t>
+      </w:r>
+    </w:p>
+    <w:p>
+      <w:pPr>
+        <w:spacing w:after="0" w:line="240" w:lineRule="auto"/>
+      </w:pPr>
+    </w:p>
+    <w:p>
+      <w:pPr>
+        <w:spacing w:after="0" w:line="240" w:lineRule="auto"/>
+      </w:pPr>
+      <w:r>
+        <w:t xml:space="preserve">*Stories abound about why: Travelers didn’t want to return, or they couldn’t. </w:t>
+      </w:r>
+    </w:p>
+    <w:p>
+      <w:pPr>
+        <w:spacing w:after="0" w:line="240" w:lineRule="auto"/>
+      </w:pPr>
+      <w:r>
+        <w:t xml:space="preserve"> </w:t>
+      </w:r>
     </w:p>
     <w:p>
       <w:pPr>
@@ -370,6 +413,7 @@
         <w:spacing w:after="0" w:line="240" w:lineRule="auto"/>
       </w:pPr>
       <w:r>
+        <w:lastRenderedPageBreak/>
         <w:t>&gt;Consider updating your "minutes to arrival" and "next train time" text once every minute. This is significantly more challenging; only attempt this if you've completed the actual activity and committed it somewhere on GitHub for safekeeping (and maybe create a second GitHub repo).</w:t>
       </w:r>
     </w:p>
